--- a/M/Marriage, Reasons Not To Marry.docx
+++ b/M/Marriage, Reasons Not To Marry.docx
@@ -63,6 +63,7 @@
       <w:r>
         <w:t xml:space="preserve">Do not marry on a wave of libido to fulfill sexual desires during the attraction stage as you have not spent enough time with your opposite number to get to know what is in their soul. This is especially problematic for teenage marriages. Sex is not love. Sex is only one of the many manifestations of love. Love is a mental attitude of unconditional </w:t>
       </w:r>
+      <w:proofErr w:type="spellStart"/>
       <w:r>
         <w:rPr>
           <w:i/>
@@ -70,9 +71,11 @@
         </w:rPr>
         <w:t>agapao</w:t>
       </w:r>
+      <w:proofErr w:type="spellEnd"/>
       <w:r>
         <w:t xml:space="preserve"> love plus a soul or rapport </w:t>
       </w:r>
+      <w:proofErr w:type="spellStart"/>
       <w:r>
         <w:rPr>
           <w:i/>
@@ -80,15 +83,28 @@
         </w:rPr>
         <w:t>phileo</w:t>
       </w:r>
+      <w:proofErr w:type="spellEnd"/>
       <w:r>
         <w:t xml:space="preserve"> love. When you magnify sex out of its proper perspective, you ignore spiritual compatibility and the priority of Bible doctrine and economic compatibility. See category on </w:t>
       </w:r>
-      <w:hyperlink w:anchor="_Libido" w:history="1">
+      <w:hyperlink r:id="rId7" w:history="1">
         <w:r>
           <w:rPr>
             <w:rStyle w:val="Hyperlink"/>
           </w:rPr>
-          <w:t>Libido</w:t>
+          <w:t>Lib</w:t>
+        </w:r>
+        <w:r>
+          <w:rPr>
+            <w:rStyle w:val="Hyperlink"/>
+          </w:rPr>
+          <w:t>i</w:t>
+        </w:r>
+        <w:r>
+          <w:rPr>
+            <w:rStyle w:val="Hyperlink"/>
+          </w:rPr>
+          <w:t>do</w:t>
         </w:r>
       </w:hyperlink>
       <w:r>
@@ -201,8 +217,8 @@
     </w:p>
     <w:p/>
     <w:sectPr>
-      <w:headerReference w:type="default" r:id="rId7"/>
-      <w:footerReference w:type="default" r:id="rId8"/>
+      <w:headerReference w:type="default" r:id="rId8"/>
+      <w:footerReference w:type="default" r:id="rId9"/>
       <w:pgSz w:w="12240" w:h="15840"/>
       <w:pgMar w:top="1440" w:right="1080" w:bottom="1440" w:left="1080" w:header="720" w:footer="882" w:gutter="0"/>
       <w:cols w:space="720"/>
